--- a/TS-Padam/TS-1.6/TS 1.6 Baraha Pada Paatam.docx
+++ b/TS-Padam/TS-1.6/TS 1.6 Baraha Pada Paatam.docx
@@ -304,8 +304,6 @@
         </w:rPr>
         <w:t xml:space="preserve"> Sanskrit</w:t>
       </w:r>
-      <w:bookmarkStart w:id="0" w:name="_GoBack"/>
-      <w:bookmarkEnd w:id="0"/>
       <w:r>
         <w:rPr>
           <w:rFonts w:ascii="Arial" w:hAnsi="Arial" w:cs="Arial"/>
@@ -341,7 +339,19 @@
           <w:szCs w:val="36"/>
           <w:lang w:bidi="hi-IN"/>
         </w:rPr>
-        <w:t xml:space="preserve">Kindly notify any major errors or inadvertent deletions to maild id- </w:t>
+        <w:t>Kindly notify any major errors or inadvertent deletions to mail</w:t>
+      </w:r>
+      <w:bookmarkStart w:id="0" w:name="_GoBack"/>
+      <w:bookmarkEnd w:id="0"/>
+      <w:r>
+        <w:rPr>
+          <w:rFonts w:ascii="Arial" w:hAnsi="Arial" w:cs="Arial"/>
+          <w:color w:val="000000"/>
+          <w:sz w:val="36"/>
+          <w:szCs w:val="36"/>
+          <w:lang w:bidi="hi-IN"/>
+        </w:rPr>
+        <w:t xml:space="preserve"> id- </w:t>
       </w:r>
       <w:r>
         <w:rPr>
@@ -5903,15 +5913,6 @@
           <w:lang w:bidi="hi-IN"/>
         </w:rPr>
         <w:br/>
-      </w:r>
-      <w:r>
-        <w:rPr>
-          <w:rFonts w:ascii="Arial" w:hAnsi="Arial" w:cs="Arial"/>
-          <w:color w:val="000000"/>
-          <w:sz w:val="36"/>
-          <w:szCs w:val="36"/>
-          <w:lang w:bidi="hi-IN"/>
-        </w:rPr>
         <w:t>aqraqthAH | indrE#ShitAq itIndra# - iqShiqtAqH | aqByava#rtaqntEtya#Bi - ava#rtanta | dasyUn# || 51 (48) (vRuqtraqhatyE&amp;nu#-gAyaqtriNO$-&amp;dhvaqrANA$M-parAqvatOq-&amp;syA-maqShTAca#tvAri(gm)Sacca) (A12)</w:t>
       </w:r>
     </w:p>
@@ -6505,7 +6506,7 @@
         <w:sz w:val="28"/>
         <w:szCs w:val="28"/>
       </w:rPr>
-      <w:t>21</w:t>
+      <w:t>19</w:t>
     </w:r>
     <w:r>
       <w:rPr>
@@ -6840,17 +6841,7 @@
         <w:sz w:val="24"/>
         <w:szCs w:val="24"/>
       </w:rPr>
-      <w:t>.</w:t>
-    </w:r>
-    <w:r>
-      <w:rPr>
-        <w:rFonts w:ascii="Arial" w:hAnsi="Arial" w:cs="Arial"/>
-        <w:b/>
-        <w:bCs/>
-        <w:sz w:val="24"/>
-        <w:szCs w:val="24"/>
-      </w:rPr>
-      <w:t>6</w:t>
+      <w:t>.6</w:t>
     </w:r>
     <w:r>
       <w:rPr>
@@ -7017,27 +7008,7 @@
         <w:sz w:val="36"/>
         <w:szCs w:val="36"/>
       </w:rPr>
-      <w:t>1.</w:t>
-    </w:r>
-    <w:r>
-      <w:rPr>
-        <w:rFonts w:ascii="Arial" w:hAnsi="Arial" w:cs="Arial"/>
-        <w:b/>
-        <w:bCs/>
-        <w:sz w:val="36"/>
-        <w:szCs w:val="36"/>
-      </w:rPr>
-      <w:t>6</w:t>
-    </w:r>
-    <w:r>
-      <w:rPr>
-        <w:rFonts w:ascii="Arial" w:hAnsi="Arial" w:cs="Arial"/>
-        <w:b/>
-        <w:bCs/>
-        <w:sz w:val="36"/>
-        <w:szCs w:val="36"/>
-      </w:rPr>
-      <w:t xml:space="preserve"> - Pada Paatam </w:t>
+      <w:t xml:space="preserve">1.6 - Pada Paatam </w:t>
     </w:r>
     <w:r>
       <w:rPr>
@@ -7066,17 +7037,7 @@
         <w:sz w:val="36"/>
         <w:szCs w:val="36"/>
       </w:rPr>
-      <w:t xml:space="preserve">Kandam 1 – PraSnam </w:t>
-    </w:r>
-    <w:r>
-      <w:rPr>
-        <w:rFonts w:ascii="Arial" w:hAnsi="Arial" w:cs="Arial"/>
-        <w:b/>
-        <w:bCs/>
-        <w:sz w:val="36"/>
-        <w:szCs w:val="36"/>
-      </w:rPr>
-      <w:t>6</w:t>
+      <w:t>Kandam 1 – PraSnam 6</w:t>
     </w:r>
   </w:p>
   <w:p>
@@ -7942,7 +7903,7 @@
 </file>
 
 <file path=customXml/itemProps1.xml><?xml version="1.0" encoding="utf-8"?>
-<ds:datastoreItem xmlns:ds="http://schemas.openxmlformats.org/officeDocument/2006/customXml" ds:itemID="{5D8FF2E3-1AA7-425F-B44C-AD09FD2259CB}">
+<ds:datastoreItem xmlns:ds="http://schemas.openxmlformats.org/officeDocument/2006/customXml" ds:itemID="{0D07D6C4-AFE1-4984-8BAD-C052CDF50B5D}">
   <ds:schemaRefs>
     <ds:schemaRef ds:uri="http://schemas.openxmlformats.org/officeDocument/2006/bibliography"/>
   </ds:schemaRefs>
